--- a/기획/컨텐츠 기획/(정송기)애니멀 오토체스 기획서 총 정리 1.3.docx
+++ b/기획/컨텐츠 기획/(정송기)애니멀 오토체스 기획서 총 정리 1.3.docx
@@ -20,10 +20,7 @@
         <w:pStyle w:val="1"/>
       </w:pPr>
       <w:r>
-        <w:t>오토 체스 재화 정리 1.</w:t>
-      </w:r>
-      <w:r>
-        <w:t>2</w:t>
+        <w:t xml:space="preserve">오토 체스 재화 정리 </w:t>
       </w:r>
     </w:p>
     <w:p>
@@ -760,7 +757,6 @@
           <w:rFonts w:hint="eastAsia"/>
           <w:color w:val="000000"/>
         </w:rPr>
-        <w:lastRenderedPageBreak/>
         <w:t>출석체크로 받을 수 있음</w:t>
       </w:r>
     </w:p>
@@ -1000,10 +996,7 @@
         <w:pStyle w:val="1"/>
       </w:pPr>
       <w:r>
-        <w:t>플레이어 레벨 개념 정리 1.</w:t>
-      </w:r>
-      <w:r>
-        <w:t>1</w:t>
+        <w:t xml:space="preserve">플레이어 레벨 개념 정리 </w:t>
       </w:r>
     </w:p>
     <w:p>
@@ -1487,7 +1480,6 @@
         <w:rPr>
           <w:color w:val="000000"/>
         </w:rPr>
-        <w:lastRenderedPageBreak/>
         <w:t xml:space="preserve">레벨 10 </w:t>
       </w:r>
       <w:proofErr w:type="gramStart"/>
@@ -1594,7 +1586,7 @@
         <w:pStyle w:val="1"/>
       </w:pPr>
       <w:r>
-        <w:t>레벨 순환 구조 정리 1.1</w:t>
+        <w:t xml:space="preserve">레벨 순환 구조 정리 </w:t>
       </w:r>
     </w:p>
     <w:p>
@@ -2032,10 +2024,7 @@
         <w:t xml:space="preserve">소모 </w:t>
       </w:r>
       <w:r>
-        <w:t>컨텐츠 설계 1.</w:t>
-      </w:r>
-      <w:r>
-        <w:t>1</w:t>
+        <w:t xml:space="preserve">컨텐츠 설계 </w:t>
       </w:r>
     </w:p>
     <w:p>
@@ -2091,7 +2080,6 @@
         <w:rPr>
           <w:color w:val="000000"/>
         </w:rPr>
-        <w:lastRenderedPageBreak/>
         <w:t xml:space="preserve">무한의 탑 컨텐츠 추가 업데이트 계획 </w:t>
       </w:r>
       <w:proofErr w:type="gramStart"/>
@@ -2196,10 +2184,7 @@
       </w:r>
       <w:proofErr w:type="spellEnd"/>
       <w:r>
-        <w:t xml:space="preserve"> 오토 체스 룬 기능 1.</w:t>
-      </w:r>
-      <w:r>
-        <w:t>3</w:t>
+        <w:t xml:space="preserve"> 오토 체스 룬 기능 </w:t>
       </w:r>
     </w:p>
     <w:p>
@@ -2477,89 +2462,6 @@
     <w:p>
       <w:pPr>
         <w:numPr>
-          <w:ilvl w:val="2"/>
-          <w:numId w:val="3"/>
-        </w:numPr>
-        <w:pBdr>
-          <w:top w:val="nil"/>
-          <w:left w:val="nil"/>
-          <w:bottom w:val="nil"/>
-          <w:right w:val="nil"/>
-          <w:between w:val="nil"/>
-        </w:pBdr>
-      </w:pPr>
-      <w:r>
-        <w:rPr>
-          <w:rFonts w:hint="eastAsia"/>
-        </w:rPr>
-        <w:t>기술 룬</w:t>
-      </w:r>
-    </w:p>
-    <w:p>
-      <w:pPr>
-        <w:numPr>
-          <w:ilvl w:val="2"/>
-          <w:numId w:val="3"/>
-        </w:numPr>
-        <w:pBdr>
-          <w:top w:val="nil"/>
-          <w:left w:val="nil"/>
-          <w:bottom w:val="nil"/>
-          <w:right w:val="nil"/>
-          <w:between w:val="nil"/>
-        </w:pBdr>
-      </w:pPr>
-      <w:r>
-        <w:rPr>
-          <w:rFonts w:hint="eastAsia"/>
-        </w:rPr>
-        <w:t>신성 룬</w:t>
-      </w:r>
-    </w:p>
-    <w:p>
-      <w:pPr>
-        <w:numPr>
-          <w:ilvl w:val="2"/>
-          <w:numId w:val="3"/>
-        </w:numPr>
-        <w:pBdr>
-          <w:top w:val="nil"/>
-          <w:left w:val="nil"/>
-          <w:bottom w:val="nil"/>
-          <w:right w:val="nil"/>
-          <w:between w:val="nil"/>
-        </w:pBdr>
-      </w:pPr>
-      <w:r>
-        <w:rPr>
-          <w:rFonts w:hint="eastAsia"/>
-        </w:rPr>
-        <w:t xml:space="preserve">어둠 룬 </w:t>
-      </w:r>
-      <w:proofErr w:type="gramStart"/>
-      <w:r>
-        <w:t xml:space="preserve">( </w:t>
-      </w:r>
-      <w:r>
-        <w:rPr>
-          <w:rFonts w:hint="eastAsia"/>
-        </w:rPr>
-        <w:t>삭제</w:t>
-      </w:r>
-      <w:proofErr w:type="gramEnd"/>
-      <w:r>
-        <w:rPr>
-          <w:rFonts w:hint="eastAsia"/>
-        </w:rPr>
-        <w:t xml:space="preserve"> 예정 </w:t>
-      </w:r>
-      <w:r>
-        <w:t>)</w:t>
-      </w:r>
-    </w:p>
-    <w:p>
-      <w:pPr>
-        <w:numPr>
           <w:ilvl w:val="1"/>
           <w:numId w:val="3"/>
         </w:numPr>
@@ -3899,698 +3801,9 @@
     </w:p>
     <w:p>
       <w:pPr>
-        <w:pStyle w:val="a6"/>
-        <w:numPr>
-          <w:ilvl w:val="1"/>
-          <w:numId w:val="3"/>
-        </w:numPr>
-        <w:ind w:leftChars="0"/>
-      </w:pPr>
-      <w:r>
-        <w:rPr>
-          <w:rFonts w:hint="eastAsia"/>
-        </w:rPr>
-        <w:t>기술 룬</w:t>
-      </w:r>
-    </w:p>
-    <w:p>
-      <w:pPr>
-        <w:pStyle w:val="a6"/>
-        <w:numPr>
-          <w:ilvl w:val="2"/>
-          <w:numId w:val="3"/>
-        </w:numPr>
-        <w:ind w:leftChars="0"/>
-      </w:pPr>
-      <w:r>
-        <w:rPr>
-          <w:rFonts w:hint="eastAsia"/>
-        </w:rPr>
-        <w:t xml:space="preserve">레벨 </w:t>
-      </w:r>
-      <w:r>
-        <w:t xml:space="preserve">1 </w:t>
-      </w:r>
-      <w:r>
-        <w:rPr>
-          <w:rFonts w:hint="eastAsia"/>
-        </w:rPr>
-        <w:t xml:space="preserve">스킬 범위 </w:t>
-      </w:r>
-      <w:r>
-        <w:t xml:space="preserve">10% </w:t>
-      </w:r>
-      <w:r>
-        <w:rPr>
-          <w:rFonts w:hint="eastAsia"/>
-        </w:rPr>
-        <w:t>증가</w:t>
-      </w:r>
-      <w:r>
-        <w:rPr>
-          <w:rFonts w:hint="eastAsia"/>
-        </w:rPr>
-        <w:t>,</w:t>
-      </w:r>
-      <w:r>
-        <w:t xml:space="preserve"> </w:t>
-      </w:r>
-      <w:r>
-        <w:rPr>
-          <w:rFonts w:hint="eastAsia"/>
-        </w:rPr>
-        <w:t xml:space="preserve">스킬 공격력 </w:t>
-      </w:r>
-      <w:r>
-        <w:t xml:space="preserve">5% </w:t>
-      </w:r>
-      <w:r>
-        <w:rPr>
-          <w:rFonts w:hint="eastAsia"/>
-        </w:rPr>
-        <w:t>감소</w:t>
-      </w:r>
-    </w:p>
-    <w:p>
-      <w:pPr>
-        <w:pStyle w:val="a6"/>
-        <w:numPr>
-          <w:ilvl w:val="2"/>
-          <w:numId w:val="3"/>
-        </w:numPr>
-        <w:ind w:leftChars="0"/>
-      </w:pPr>
-      <w:r>
-        <w:rPr>
-          <w:rFonts w:hint="eastAsia"/>
-        </w:rPr>
-        <w:lastRenderedPageBreak/>
-        <w:t xml:space="preserve">레벨 </w:t>
-      </w:r>
-      <w:r>
-        <w:t xml:space="preserve">2 </w:t>
-      </w:r>
-      <w:r>
-        <w:rPr>
-          <w:rFonts w:hint="eastAsia"/>
-        </w:rPr>
-        <w:t>스킬</w:t>
-      </w:r>
-      <w:r>
-        <w:t xml:space="preserve"> </w:t>
-      </w:r>
-      <w:r>
-        <w:rPr>
-          <w:rFonts w:hint="eastAsia"/>
-        </w:rPr>
-        <w:t xml:space="preserve">사거리 </w:t>
-      </w:r>
-      <w:r>
-        <w:t xml:space="preserve">10% </w:t>
-      </w:r>
-      <w:r>
-        <w:rPr>
-          <w:rFonts w:hint="eastAsia"/>
-        </w:rPr>
-        <w:t>증가</w:t>
-      </w:r>
-      <w:r>
-        <w:rPr>
-          <w:rFonts w:hint="eastAsia"/>
-        </w:rPr>
-        <w:t>,</w:t>
-      </w:r>
-      <w:r>
-        <w:t xml:space="preserve"> </w:t>
-      </w:r>
-      <w:r>
-        <w:rPr>
-          <w:rFonts w:hint="eastAsia"/>
-        </w:rPr>
-        <w:t xml:space="preserve">스킬 공격력 </w:t>
-      </w:r>
-      <w:r>
-        <w:t>5%</w:t>
-      </w:r>
-      <w:r>
-        <w:t xml:space="preserve"> </w:t>
-      </w:r>
-      <w:r>
-        <w:rPr>
-          <w:rFonts w:hint="eastAsia"/>
-        </w:rPr>
-        <w:t>감소</w:t>
-      </w:r>
-    </w:p>
-    <w:p>
-      <w:pPr>
-        <w:pStyle w:val="a6"/>
-        <w:numPr>
-          <w:ilvl w:val="2"/>
-          <w:numId w:val="3"/>
-        </w:numPr>
-        <w:ind w:leftChars="0"/>
-      </w:pPr>
-      <w:r>
-        <w:rPr>
-          <w:rFonts w:hint="eastAsia"/>
-        </w:rPr>
-        <w:t xml:space="preserve">레벨 </w:t>
-      </w:r>
-      <w:r>
-        <w:t xml:space="preserve">3 </w:t>
-      </w:r>
-      <w:r>
-        <w:rPr>
-          <w:rFonts w:hint="eastAsia"/>
-        </w:rPr>
-        <w:t>스킬 쿨 타임</w:t>
-      </w:r>
-      <w:r>
-        <w:rPr>
-          <w:rFonts w:hint="eastAsia"/>
-        </w:rPr>
-        <w:t xml:space="preserve"> </w:t>
-      </w:r>
-      <w:r>
-        <w:t xml:space="preserve">20% </w:t>
-      </w:r>
-      <w:r>
-        <w:rPr>
-          <w:rFonts w:hint="eastAsia"/>
-        </w:rPr>
-        <w:t>감소</w:t>
-      </w:r>
-    </w:p>
-    <w:p>
-      <w:pPr>
-        <w:pStyle w:val="a6"/>
-        <w:numPr>
-          <w:ilvl w:val="2"/>
-          <w:numId w:val="3"/>
-        </w:numPr>
-        <w:ind w:leftChars="0"/>
-      </w:pPr>
-      <w:r>
-        <w:rPr>
-          <w:rFonts w:hint="eastAsia"/>
-        </w:rPr>
-        <w:t xml:space="preserve">레벨 </w:t>
-      </w:r>
-      <w:r>
-        <w:t xml:space="preserve">4 </w:t>
-      </w:r>
-      <w:r>
-        <w:rPr>
-          <w:rFonts w:hint="eastAsia"/>
-        </w:rPr>
-        <w:t xml:space="preserve">스킬 공격력 </w:t>
-      </w:r>
-      <w:r>
-        <w:t xml:space="preserve">50% </w:t>
-      </w:r>
-      <w:r>
-        <w:rPr>
-          <w:rFonts w:hint="eastAsia"/>
-        </w:rPr>
-        <w:t>증가</w:t>
-      </w:r>
-      <w:r>
-        <w:rPr>
-          <w:rFonts w:hint="eastAsia"/>
-        </w:rPr>
-        <w:t>,</w:t>
-      </w:r>
-      <w:r>
-        <w:t xml:space="preserve"> </w:t>
-      </w:r>
-      <w:r>
-        <w:rPr>
-          <w:rFonts w:hint="eastAsia"/>
-        </w:rPr>
-        <w:t xml:space="preserve">스킬 방어력 </w:t>
-      </w:r>
-      <w:r>
-        <w:t xml:space="preserve">15% </w:t>
-      </w:r>
-      <w:r>
-        <w:rPr>
-          <w:rFonts w:hint="eastAsia"/>
-        </w:rPr>
-        <w:t>감소</w:t>
-      </w:r>
-    </w:p>
-    <w:p>
-      <w:pPr>
-        <w:pStyle w:val="a6"/>
-        <w:numPr>
-          <w:ilvl w:val="1"/>
-          <w:numId w:val="3"/>
-        </w:numPr>
-        <w:ind w:leftChars="0"/>
-      </w:pPr>
-      <w:r>
-        <w:rPr>
-          <w:rFonts w:hint="eastAsia"/>
-        </w:rPr>
-        <w:t>신성 룬</w:t>
-      </w:r>
-    </w:p>
-    <w:p>
-      <w:pPr>
-        <w:pStyle w:val="a6"/>
-        <w:numPr>
-          <w:ilvl w:val="2"/>
-          <w:numId w:val="3"/>
-        </w:numPr>
-        <w:ind w:leftChars="0"/>
-      </w:pPr>
-      <w:r>
-        <w:rPr>
-          <w:rFonts w:hint="eastAsia"/>
-        </w:rPr>
-        <w:t xml:space="preserve">레벨 </w:t>
-      </w:r>
-      <w:r>
-        <w:t xml:space="preserve">1 </w:t>
-      </w:r>
-      <w:r>
-        <w:rPr>
-          <w:rFonts w:hint="eastAsia"/>
-        </w:rPr>
-        <w:t xml:space="preserve">체력 </w:t>
-      </w:r>
-      <w:r>
-        <w:t>300</w:t>
-      </w:r>
-      <w:r>
-        <w:t xml:space="preserve"> </w:t>
-      </w:r>
-      <w:r>
-        <w:rPr>
-          <w:rFonts w:hint="eastAsia"/>
-        </w:rPr>
-        <w:t>상당의 보호막 생성</w:t>
-      </w:r>
-    </w:p>
-    <w:p>
-      <w:pPr>
-        <w:pStyle w:val="a6"/>
-        <w:numPr>
-          <w:ilvl w:val="2"/>
-          <w:numId w:val="3"/>
-        </w:numPr>
-        <w:ind w:leftChars="0"/>
-      </w:pPr>
-      <w:r>
-        <w:rPr>
-          <w:rFonts w:hint="eastAsia"/>
-        </w:rPr>
-        <w:t xml:space="preserve">레벨 </w:t>
-      </w:r>
-      <w:r>
-        <w:t xml:space="preserve">2 </w:t>
-      </w:r>
-      <w:r>
-        <w:rPr>
-          <w:rFonts w:hint="eastAsia"/>
-        </w:rPr>
-        <w:t xml:space="preserve">방어력 </w:t>
-      </w:r>
-      <w:r>
-        <w:t xml:space="preserve">15% </w:t>
-      </w:r>
-      <w:r>
-        <w:rPr>
-          <w:rFonts w:hint="eastAsia"/>
-        </w:rPr>
-        <w:t>증가,</w:t>
-      </w:r>
-      <w:r>
-        <w:t xml:space="preserve"> </w:t>
-      </w:r>
-      <w:r>
-        <w:rPr>
-          <w:rFonts w:hint="eastAsia"/>
-        </w:rPr>
-        <w:t xml:space="preserve">공격력 </w:t>
-      </w:r>
-      <w:r>
-        <w:t xml:space="preserve">10% </w:t>
-      </w:r>
-      <w:r>
-        <w:rPr>
-          <w:rFonts w:hint="eastAsia"/>
-        </w:rPr>
-        <w:t>감소</w:t>
-      </w:r>
-    </w:p>
-    <w:p>
-      <w:pPr>
-        <w:pStyle w:val="a6"/>
-        <w:numPr>
-          <w:ilvl w:val="2"/>
-          <w:numId w:val="3"/>
-        </w:numPr>
-        <w:ind w:leftChars="0"/>
-      </w:pPr>
-      <w:r>
-        <w:rPr>
-          <w:rFonts w:hint="eastAsia"/>
-        </w:rPr>
-        <w:t xml:space="preserve">레벨 </w:t>
-      </w:r>
-      <w:r>
-        <w:t xml:space="preserve">3 </w:t>
-      </w:r>
-      <w:r>
-        <w:rPr>
-          <w:rFonts w:hint="eastAsia"/>
-        </w:rPr>
-        <w:t xml:space="preserve">체력이 </w:t>
-      </w:r>
-      <w:r>
-        <w:t xml:space="preserve">5% </w:t>
-      </w:r>
-      <w:r>
-        <w:rPr>
-          <w:rFonts w:hint="eastAsia"/>
-        </w:rPr>
-        <w:t xml:space="preserve">미만일때 체력 </w:t>
-      </w:r>
-      <w:r>
-        <w:t>700</w:t>
-      </w:r>
-      <w:r>
-        <w:rPr>
-          <w:rFonts w:hint="eastAsia"/>
-        </w:rPr>
-        <w:t>상당의 보호막 생성</w:t>
-      </w:r>
-    </w:p>
-    <w:p>
-      <w:pPr>
-        <w:pStyle w:val="a6"/>
-        <w:numPr>
-          <w:ilvl w:val="2"/>
-          <w:numId w:val="3"/>
-        </w:numPr>
-        <w:ind w:leftChars="0"/>
-      </w:pPr>
-      <w:r>
-        <w:rPr>
-          <w:rFonts w:hint="eastAsia"/>
-        </w:rPr>
-        <w:t xml:space="preserve">레벨 </w:t>
-      </w:r>
-      <w:r>
-        <w:t xml:space="preserve">4 </w:t>
-      </w:r>
-      <w:r>
-        <w:rPr>
-          <w:rFonts w:hint="eastAsia"/>
-        </w:rPr>
-        <w:t>캐릭터가 모두 사망</w:t>
-      </w:r>
-      <w:r>
-        <w:t xml:space="preserve"> </w:t>
-      </w:r>
-      <w:r>
-        <w:rPr>
-          <w:rFonts w:hint="eastAsia"/>
-        </w:rPr>
-        <w:t xml:space="preserve">시 가장 높고 가장 낮은 캐릭터를 체력 </w:t>
-      </w:r>
-      <w:r>
-        <w:t xml:space="preserve">50% </w:t>
-      </w:r>
-      <w:r>
-        <w:rPr>
-          <w:rFonts w:hint="eastAsia"/>
-        </w:rPr>
-        <w:t>상태로 부활</w:t>
-      </w:r>
-    </w:p>
-    <w:p>
-      <w:pPr>
-        <w:pStyle w:val="a6"/>
-        <w:numPr>
-          <w:ilvl w:val="1"/>
-          <w:numId w:val="3"/>
-        </w:numPr>
-        <w:ind w:leftChars="0"/>
-      </w:pPr>
-      <w:r>
-        <w:rPr>
-          <w:rFonts w:hint="eastAsia"/>
-        </w:rPr>
-        <w:t>어둠 룬</w:t>
-      </w:r>
-      <w:r>
-        <w:rPr>
-          <w:rFonts w:hint="eastAsia"/>
-        </w:rPr>
-        <w:t xml:space="preserve"> </w:t>
-      </w:r>
-      <w:proofErr w:type="gramStart"/>
-      <w:r>
-        <w:t xml:space="preserve">( </w:t>
-      </w:r>
-      <w:r>
-        <w:rPr>
-          <w:rFonts w:hint="eastAsia"/>
-        </w:rPr>
-        <w:t>수정</w:t>
-      </w:r>
-      <w:proofErr w:type="gramEnd"/>
-      <w:r>
-        <w:rPr>
-          <w:rFonts w:hint="eastAsia"/>
-        </w:rPr>
-        <w:t xml:space="preserve"> 예정 </w:t>
-      </w:r>
-      <w:r>
-        <w:t>)</w:t>
-      </w:r>
-    </w:p>
-    <w:p>
-      <w:pPr>
-        <w:pStyle w:val="a6"/>
-        <w:numPr>
-          <w:ilvl w:val="2"/>
-          <w:numId w:val="3"/>
-        </w:numPr>
-        <w:ind w:leftChars="0"/>
-      </w:pPr>
-      <w:r>
-        <w:rPr>
-          <w:rFonts w:hint="eastAsia"/>
-        </w:rPr>
-        <w:t xml:space="preserve">레벨 </w:t>
-      </w:r>
-      <w:r>
-        <w:t xml:space="preserve">1 </w:t>
-      </w:r>
-      <w:r>
-        <w:rPr>
-          <w:rFonts w:hint="eastAsia"/>
-        </w:rPr>
-        <w:t xml:space="preserve">야행성 동물 사거리 </w:t>
-      </w:r>
-      <w:r>
-        <w:t xml:space="preserve">50% </w:t>
-      </w:r>
-      <w:r>
-        <w:rPr>
-          <w:rFonts w:hint="eastAsia"/>
-        </w:rPr>
-        <w:t>증가</w:t>
-      </w:r>
-      <w:r>
-        <w:rPr>
-          <w:rFonts w:hint="eastAsia"/>
-        </w:rPr>
-        <w:t>,</w:t>
-      </w:r>
-      <w:r>
-        <w:t xml:space="preserve"> </w:t>
-      </w:r>
-      <w:r>
-        <w:rPr>
-          <w:rFonts w:hint="eastAsia"/>
-        </w:rPr>
-        <w:t xml:space="preserve">공격력 </w:t>
-      </w:r>
-      <w:r>
-        <w:t xml:space="preserve">10% </w:t>
-      </w:r>
-      <w:r>
-        <w:rPr>
-          <w:rFonts w:hint="eastAsia"/>
-        </w:rPr>
-        <w:t>감소</w:t>
-      </w:r>
-    </w:p>
-    <w:p>
-      <w:pPr>
-        <w:pStyle w:val="a6"/>
-        <w:numPr>
-          <w:ilvl w:val="2"/>
-          <w:numId w:val="3"/>
-        </w:numPr>
-        <w:ind w:leftChars="0"/>
-      </w:pPr>
-      <w:r>
-        <w:rPr>
-          <w:rFonts w:hint="eastAsia"/>
-        </w:rPr>
-        <w:t xml:space="preserve">레벨 </w:t>
-      </w:r>
-      <w:r>
-        <w:t xml:space="preserve">2 </w:t>
-      </w:r>
-      <w:r>
-        <w:rPr>
-          <w:rFonts w:hint="eastAsia"/>
-        </w:rPr>
-        <w:t xml:space="preserve">야행성 동물 공격 회피 확률 </w:t>
-      </w:r>
-      <w:r>
-        <w:t xml:space="preserve">50% </w:t>
-      </w:r>
-      <w:r>
-        <w:rPr>
-          <w:rFonts w:hint="eastAsia"/>
-        </w:rPr>
-        <w:t>증가</w:t>
-      </w:r>
-      <w:r>
-        <w:rPr>
-          <w:rFonts w:hint="eastAsia"/>
-        </w:rPr>
-        <w:t>,</w:t>
-      </w:r>
-      <w:r>
-        <w:t xml:space="preserve"> </w:t>
-      </w:r>
-      <w:r>
-        <w:rPr>
-          <w:rFonts w:hint="eastAsia"/>
-        </w:rPr>
-        <w:t xml:space="preserve">치명타 피해 </w:t>
-      </w:r>
-      <w:r>
-        <w:t xml:space="preserve">10% </w:t>
-      </w:r>
-      <w:r>
-        <w:rPr>
-          <w:rFonts w:hint="eastAsia"/>
-        </w:rPr>
-        <w:t>감소</w:t>
-      </w:r>
-    </w:p>
-    <w:p>
-      <w:pPr>
-        <w:pStyle w:val="a6"/>
-        <w:numPr>
-          <w:ilvl w:val="2"/>
-          <w:numId w:val="3"/>
-        </w:numPr>
-        <w:ind w:leftChars="0"/>
-      </w:pPr>
-      <w:r>
-        <w:rPr>
-          <w:rFonts w:hint="eastAsia"/>
-        </w:rPr>
-        <w:t xml:space="preserve">레벨 </w:t>
-      </w:r>
-      <w:r>
-        <w:t xml:space="preserve">3 </w:t>
-      </w:r>
-      <w:r>
-        <w:rPr>
-          <w:rFonts w:hint="eastAsia"/>
-        </w:rPr>
-        <w:t xml:space="preserve">야행성 동물 치명타 확률 </w:t>
-      </w:r>
-      <w:r>
-        <w:t xml:space="preserve">40% </w:t>
-      </w:r>
-      <w:r>
-        <w:rPr>
-          <w:rFonts w:hint="eastAsia"/>
-        </w:rPr>
-        <w:t>증가</w:t>
-      </w:r>
-      <w:r>
-        <w:rPr>
-          <w:rFonts w:hint="eastAsia"/>
-        </w:rPr>
-        <w:t>,</w:t>
-      </w:r>
-      <w:r>
-        <w:t xml:space="preserve"> </w:t>
-      </w:r>
-      <w:r>
-        <w:rPr>
-          <w:rFonts w:hint="eastAsia"/>
-        </w:rPr>
-        <w:t xml:space="preserve">방어력 </w:t>
-      </w:r>
-      <w:r>
-        <w:t xml:space="preserve">10% </w:t>
-      </w:r>
-      <w:r>
-        <w:rPr>
-          <w:rFonts w:hint="eastAsia"/>
-        </w:rPr>
-        <w:t>감소</w:t>
-      </w:r>
-    </w:p>
-    <w:p>
-      <w:pPr>
-        <w:pStyle w:val="a6"/>
-        <w:numPr>
-          <w:ilvl w:val="2"/>
-          <w:numId w:val="3"/>
-        </w:numPr>
-        <w:ind w:leftChars="0"/>
-      </w:pPr>
-      <w:r>
-        <w:rPr>
-          <w:rFonts w:hint="eastAsia"/>
-        </w:rPr>
-        <w:t xml:space="preserve">레벨 </w:t>
-      </w:r>
-      <w:r>
-        <w:t xml:space="preserve">4 </w:t>
-      </w:r>
-      <w:r>
-        <w:rPr>
-          <w:rFonts w:hint="eastAsia"/>
-        </w:rPr>
-        <w:t>야행성 동물</w:t>
-      </w:r>
-      <w:r>
-        <w:rPr>
-          <w:rFonts w:hint="eastAsia"/>
-        </w:rPr>
-        <w:t xml:space="preserve"> 중 가장 낮은 등급 동물 한</w:t>
-      </w:r>
-      <w:r>
-        <w:t xml:space="preserve"> </w:t>
-      </w:r>
-      <w:r>
-        <w:rPr>
-          <w:rFonts w:hint="eastAsia"/>
-        </w:rPr>
-        <w:t>등급 상승</w:t>
-      </w:r>
-    </w:p>
-    <w:p>
-      <w:pPr>
         <w:pStyle w:val="1"/>
       </w:pPr>
+      <w:bookmarkStart w:id="0" w:name="_Hlk62747217"/>
       <w:r>
         <w:t xml:space="preserve">스테이지 1 라운드 별 </w:t>
       </w:r>
@@ -4601,10 +3814,7 @@
         <w:t>금화</w:t>
       </w:r>
       <w:r>
-        <w:t xml:space="preserve"> 설계 1.</w:t>
-      </w:r>
-      <w:r>
-        <w:t>1</w:t>
+        <w:t xml:space="preserve"> 설계 </w:t>
       </w:r>
     </w:p>
     <w:p>
@@ -4846,276 +4056,275 @@
           <w:rFonts w:hint="eastAsia"/>
           <w:color w:val="000000"/>
         </w:rPr>
+        <w:t xml:space="preserve">연승 </w:t>
+      </w:r>
+      <w:r>
+        <w:rPr>
+          <w:color w:val="000000"/>
+        </w:rPr>
+        <w:t>/</w:t>
+      </w:r>
+      <w:proofErr w:type="gramEnd"/>
+      <w:r>
+        <w:rPr>
+          <w:color w:val="000000"/>
+        </w:rPr>
+        <w:t xml:space="preserve"> </w:t>
+      </w:r>
+      <w:r>
+        <w:rPr>
+          <w:rFonts w:hint="eastAsia"/>
+          <w:color w:val="000000"/>
+        </w:rPr>
+        <w:t>연패 같은 시스템</w:t>
+      </w:r>
+    </w:p>
+    <w:p>
+      <w:pPr>
+        <w:numPr>
+          <w:ilvl w:val="2"/>
+          <w:numId w:val="2"/>
+        </w:numPr>
+        <w:pBdr>
+          <w:top w:val="nil"/>
+          <w:left w:val="nil"/>
+          <w:bottom w:val="nil"/>
+          <w:right w:val="nil"/>
+          <w:between w:val="nil"/>
+        </w:pBdr>
+      </w:pPr>
+      <w:r>
+        <w:rPr>
+          <w:color w:val="000000"/>
+        </w:rPr>
+        <w:t>2</w:t>
+      </w:r>
+      <w:proofErr w:type="gramStart"/>
+      <w:r>
+        <w:rPr>
+          <w:color w:val="000000"/>
+        </w:rPr>
+        <w:t>연승</w:t>
+      </w:r>
+      <w:r>
+        <w:rPr>
+          <w:rFonts w:hint="eastAsia"/>
+          <w:color w:val="000000"/>
+        </w:rPr>
+        <w:t xml:space="preserve"> </w:t>
+      </w:r>
+      <w:r>
+        <w:rPr>
+          <w:color w:val="000000"/>
+        </w:rPr>
+        <w:t>/</w:t>
+      </w:r>
+      <w:proofErr w:type="gramEnd"/>
+      <w:r>
+        <w:rPr>
+          <w:color w:val="000000"/>
+        </w:rPr>
+        <w:t xml:space="preserve"> </w:t>
+      </w:r>
+      <w:r>
+        <w:rPr>
+          <w:rFonts w:hint="eastAsia"/>
+          <w:color w:val="000000"/>
+        </w:rPr>
+        <w:t>연패</w:t>
+      </w:r>
+      <w:r>
+        <w:rPr>
+          <w:color w:val="000000"/>
+        </w:rPr>
+        <w:t xml:space="preserve"> = 금화 2개+</w:t>
+      </w:r>
+    </w:p>
+    <w:p>
+      <w:pPr>
+        <w:numPr>
+          <w:ilvl w:val="2"/>
+          <w:numId w:val="2"/>
+        </w:numPr>
+        <w:pBdr>
+          <w:top w:val="nil"/>
+          <w:left w:val="nil"/>
+          <w:bottom w:val="nil"/>
+          <w:right w:val="nil"/>
+          <w:between w:val="nil"/>
+        </w:pBdr>
+      </w:pPr>
+      <w:r>
+        <w:rPr>
+          <w:color w:val="000000"/>
+        </w:rPr>
+        <w:t>3</w:t>
+      </w:r>
+      <w:proofErr w:type="gramStart"/>
+      <w:r>
+        <w:rPr>
+          <w:color w:val="000000"/>
+        </w:rPr>
+        <w:t>연승</w:t>
+      </w:r>
+      <w:r>
+        <w:rPr>
+          <w:color w:val="000000"/>
+        </w:rPr>
+        <w:t xml:space="preserve"> /</w:t>
+      </w:r>
+      <w:proofErr w:type="gramEnd"/>
+      <w:r>
+        <w:rPr>
+          <w:color w:val="000000"/>
+        </w:rPr>
+        <w:t xml:space="preserve"> </w:t>
+      </w:r>
+      <w:r>
+        <w:rPr>
+          <w:rFonts w:hint="eastAsia"/>
+          <w:color w:val="000000"/>
+        </w:rPr>
+        <w:t>연패</w:t>
+      </w:r>
+      <w:r>
+        <w:rPr>
+          <w:color w:val="000000"/>
+        </w:rPr>
+        <w:t xml:space="preserve"> = 금화 3개+</w:t>
+      </w:r>
+    </w:p>
+    <w:p>
+      <w:pPr>
+        <w:numPr>
+          <w:ilvl w:val="2"/>
+          <w:numId w:val="2"/>
+        </w:numPr>
+        <w:pBdr>
+          <w:top w:val="nil"/>
+          <w:left w:val="nil"/>
+          <w:bottom w:val="nil"/>
+          <w:right w:val="nil"/>
+          <w:between w:val="nil"/>
+        </w:pBdr>
+      </w:pPr>
+      <w:r>
+        <w:rPr>
+          <w:color w:val="000000"/>
+        </w:rPr>
+        <w:t>4</w:t>
+      </w:r>
+      <w:proofErr w:type="gramStart"/>
+      <w:r>
+        <w:rPr>
+          <w:color w:val="000000"/>
+        </w:rPr>
+        <w:t>연승</w:t>
+      </w:r>
+      <w:r>
+        <w:rPr>
+          <w:rFonts w:hint="eastAsia"/>
+          <w:color w:val="000000"/>
+        </w:rPr>
+        <w:t xml:space="preserve"> </w:t>
+      </w:r>
+      <w:r>
+        <w:rPr>
+          <w:color w:val="000000"/>
+        </w:rPr>
+        <w:t>/</w:t>
+      </w:r>
+      <w:proofErr w:type="gramEnd"/>
+      <w:r>
+        <w:rPr>
+          <w:color w:val="000000"/>
+        </w:rPr>
+        <w:t xml:space="preserve"> </w:t>
+      </w:r>
+      <w:r>
+        <w:rPr>
+          <w:rFonts w:hint="eastAsia"/>
+          <w:color w:val="000000"/>
+        </w:rPr>
+        <w:t>연패</w:t>
+      </w:r>
+      <w:r>
+        <w:rPr>
+          <w:color w:val="000000"/>
+        </w:rPr>
+        <w:t xml:space="preserve"> = 금화 4개+</w:t>
+      </w:r>
+    </w:p>
+    <w:p>
+      <w:pPr>
+        <w:numPr>
+          <w:ilvl w:val="2"/>
+          <w:numId w:val="2"/>
+        </w:numPr>
+        <w:pBdr>
+          <w:top w:val="nil"/>
+          <w:left w:val="nil"/>
+          <w:bottom w:val="nil"/>
+          <w:right w:val="nil"/>
+          <w:between w:val="nil"/>
+        </w:pBdr>
+      </w:pPr>
+      <w:r>
+        <w:rPr>
+          <w:color w:val="000000"/>
+        </w:rPr>
+        <w:t>5</w:t>
+      </w:r>
+      <w:proofErr w:type="gramStart"/>
+      <w:r>
+        <w:rPr>
+          <w:color w:val="000000"/>
+        </w:rPr>
+        <w:t>연승</w:t>
+      </w:r>
+      <w:r>
+        <w:rPr>
+          <w:rFonts w:hint="eastAsia"/>
+          <w:color w:val="000000"/>
+        </w:rPr>
+        <w:t xml:space="preserve"> </w:t>
+      </w:r>
+      <w:r>
+        <w:rPr>
+          <w:color w:val="000000"/>
+        </w:rPr>
+        <w:t>/</w:t>
+      </w:r>
+      <w:proofErr w:type="gramEnd"/>
+      <w:r>
+        <w:rPr>
+          <w:color w:val="000000"/>
+        </w:rPr>
+        <w:t xml:space="preserve"> </w:t>
+      </w:r>
+      <w:r>
+        <w:rPr>
+          <w:rFonts w:hint="eastAsia"/>
+          <w:color w:val="000000"/>
+        </w:rPr>
+        <w:t>연패</w:t>
+      </w:r>
+      <w:r>
+        <w:rPr>
+          <w:color w:val="000000"/>
+        </w:rPr>
+        <w:t xml:space="preserve"> = 금화 5개+</w:t>
+      </w:r>
+    </w:p>
+    <w:p>
+      <w:pPr>
+        <w:pStyle w:val="1"/>
+      </w:pPr>
+      <w:bookmarkStart w:id="1" w:name="_Hlk62747226"/>
+      <w:bookmarkEnd w:id="0"/>
+      <w:r>
         <w:lastRenderedPageBreak/>
-        <w:t xml:space="preserve">연승 </w:t>
-      </w:r>
-      <w:r>
-        <w:rPr>
-          <w:color w:val="000000"/>
-        </w:rPr>
-        <w:t>/</w:t>
-      </w:r>
-      <w:proofErr w:type="gramEnd"/>
-      <w:r>
-        <w:rPr>
-          <w:color w:val="000000"/>
-        </w:rPr>
-        <w:t xml:space="preserve"> </w:t>
-      </w:r>
-      <w:r>
-        <w:rPr>
-          <w:rFonts w:hint="eastAsia"/>
-          <w:color w:val="000000"/>
-        </w:rPr>
-        <w:t>연패 같은 시스템</w:t>
-      </w:r>
-    </w:p>
-    <w:p>
-      <w:pPr>
-        <w:numPr>
-          <w:ilvl w:val="2"/>
-          <w:numId w:val="2"/>
-        </w:numPr>
-        <w:pBdr>
-          <w:top w:val="nil"/>
-          <w:left w:val="nil"/>
-          <w:bottom w:val="nil"/>
-          <w:right w:val="nil"/>
-          <w:between w:val="nil"/>
-        </w:pBdr>
-      </w:pPr>
-      <w:r>
-        <w:rPr>
-          <w:color w:val="000000"/>
-        </w:rPr>
-        <w:t>2</w:t>
-      </w:r>
-      <w:proofErr w:type="gramStart"/>
-      <w:r>
-        <w:rPr>
-          <w:color w:val="000000"/>
-        </w:rPr>
-        <w:t>연승</w:t>
-      </w:r>
-      <w:r>
-        <w:rPr>
-          <w:rFonts w:hint="eastAsia"/>
-          <w:color w:val="000000"/>
-        </w:rPr>
-        <w:t xml:space="preserve"> </w:t>
-      </w:r>
-      <w:r>
-        <w:rPr>
-          <w:color w:val="000000"/>
-        </w:rPr>
-        <w:t>/</w:t>
-      </w:r>
-      <w:proofErr w:type="gramEnd"/>
-      <w:r>
-        <w:rPr>
-          <w:color w:val="000000"/>
-        </w:rPr>
-        <w:t xml:space="preserve"> </w:t>
-      </w:r>
-      <w:r>
-        <w:rPr>
-          <w:rFonts w:hint="eastAsia"/>
-          <w:color w:val="000000"/>
-        </w:rPr>
-        <w:t>연패</w:t>
-      </w:r>
-      <w:r>
-        <w:rPr>
-          <w:color w:val="000000"/>
-        </w:rPr>
-        <w:t xml:space="preserve"> = 금화 2개+</w:t>
-      </w:r>
-    </w:p>
-    <w:p>
-      <w:pPr>
-        <w:numPr>
-          <w:ilvl w:val="2"/>
-          <w:numId w:val="2"/>
-        </w:numPr>
-        <w:pBdr>
-          <w:top w:val="nil"/>
-          <w:left w:val="nil"/>
-          <w:bottom w:val="nil"/>
-          <w:right w:val="nil"/>
-          <w:between w:val="nil"/>
-        </w:pBdr>
-      </w:pPr>
-      <w:r>
-        <w:rPr>
-          <w:color w:val="000000"/>
-        </w:rPr>
-        <w:t>3</w:t>
-      </w:r>
-      <w:proofErr w:type="gramStart"/>
-      <w:r>
-        <w:rPr>
-          <w:color w:val="000000"/>
-        </w:rPr>
-        <w:t>연승</w:t>
-      </w:r>
-      <w:r>
-        <w:rPr>
-          <w:color w:val="000000"/>
-        </w:rPr>
-        <w:t xml:space="preserve"> /</w:t>
-      </w:r>
-      <w:proofErr w:type="gramEnd"/>
-      <w:r>
-        <w:rPr>
-          <w:color w:val="000000"/>
-        </w:rPr>
-        <w:t xml:space="preserve"> </w:t>
-      </w:r>
-      <w:r>
-        <w:rPr>
-          <w:rFonts w:hint="eastAsia"/>
-          <w:color w:val="000000"/>
-        </w:rPr>
-        <w:t>연패</w:t>
-      </w:r>
-      <w:r>
-        <w:rPr>
-          <w:color w:val="000000"/>
-        </w:rPr>
-        <w:t xml:space="preserve"> = 금화 3개+</w:t>
-      </w:r>
-    </w:p>
-    <w:p>
-      <w:pPr>
-        <w:numPr>
-          <w:ilvl w:val="2"/>
-          <w:numId w:val="2"/>
-        </w:numPr>
-        <w:pBdr>
-          <w:top w:val="nil"/>
-          <w:left w:val="nil"/>
-          <w:bottom w:val="nil"/>
-          <w:right w:val="nil"/>
-          <w:between w:val="nil"/>
-        </w:pBdr>
-      </w:pPr>
-      <w:r>
-        <w:rPr>
-          <w:color w:val="000000"/>
-        </w:rPr>
-        <w:t>4</w:t>
-      </w:r>
-      <w:proofErr w:type="gramStart"/>
-      <w:r>
-        <w:rPr>
-          <w:color w:val="000000"/>
-        </w:rPr>
-        <w:t>연승</w:t>
-      </w:r>
-      <w:r>
-        <w:rPr>
-          <w:rFonts w:hint="eastAsia"/>
-          <w:color w:val="000000"/>
-        </w:rPr>
-        <w:t xml:space="preserve"> </w:t>
-      </w:r>
-      <w:r>
-        <w:rPr>
-          <w:color w:val="000000"/>
-        </w:rPr>
-        <w:t>/</w:t>
-      </w:r>
-      <w:proofErr w:type="gramEnd"/>
-      <w:r>
-        <w:rPr>
-          <w:color w:val="000000"/>
-        </w:rPr>
-        <w:t xml:space="preserve"> </w:t>
-      </w:r>
-      <w:r>
-        <w:rPr>
-          <w:rFonts w:hint="eastAsia"/>
-          <w:color w:val="000000"/>
-        </w:rPr>
-        <w:t>연패</w:t>
-      </w:r>
-      <w:r>
-        <w:rPr>
-          <w:color w:val="000000"/>
-        </w:rPr>
-        <w:t xml:space="preserve"> = 금화 4개+</w:t>
-      </w:r>
-    </w:p>
-    <w:p>
-      <w:pPr>
-        <w:numPr>
-          <w:ilvl w:val="2"/>
-          <w:numId w:val="2"/>
-        </w:numPr>
-        <w:pBdr>
-          <w:top w:val="nil"/>
-          <w:left w:val="nil"/>
-          <w:bottom w:val="nil"/>
-          <w:right w:val="nil"/>
-          <w:between w:val="nil"/>
-        </w:pBdr>
-      </w:pPr>
-      <w:r>
-        <w:rPr>
-          <w:color w:val="000000"/>
-        </w:rPr>
-        <w:t>5</w:t>
-      </w:r>
-      <w:proofErr w:type="gramStart"/>
-      <w:r>
-        <w:rPr>
-          <w:color w:val="000000"/>
-        </w:rPr>
-        <w:t>연승</w:t>
-      </w:r>
-      <w:r>
-        <w:rPr>
-          <w:rFonts w:hint="eastAsia"/>
-          <w:color w:val="000000"/>
-        </w:rPr>
-        <w:t xml:space="preserve"> </w:t>
-      </w:r>
-      <w:r>
-        <w:rPr>
-          <w:color w:val="000000"/>
-        </w:rPr>
-        <w:t>/</w:t>
-      </w:r>
-      <w:proofErr w:type="gramEnd"/>
-      <w:r>
-        <w:rPr>
-          <w:color w:val="000000"/>
-        </w:rPr>
-        <w:t xml:space="preserve"> </w:t>
-      </w:r>
-      <w:r>
-        <w:rPr>
-          <w:rFonts w:hint="eastAsia"/>
-          <w:color w:val="000000"/>
-        </w:rPr>
-        <w:t>연패</w:t>
-      </w:r>
-      <w:r>
-        <w:rPr>
-          <w:color w:val="000000"/>
-        </w:rPr>
-        <w:t xml:space="preserve"> = 금화 5개+</w:t>
-      </w:r>
-    </w:p>
-    <w:p>
-      <w:pPr>
-        <w:pStyle w:val="1"/>
-      </w:pPr>
-      <w:r>
-        <w:t>스테이지 1 라운드 별 경험치 설계 1.</w:t>
-      </w:r>
-      <w:r>
-        <w:t>1</w:t>
+        <w:t xml:space="preserve">스테이지 1 라운드 별 경험치 설계 </w:t>
       </w:r>
     </w:p>
     <w:p>
@@ -5761,7 +4970,6 @@
         <w:rPr>
           <w:color w:val="000000"/>
         </w:rPr>
-        <w:lastRenderedPageBreak/>
         <w:t xml:space="preserve">게임 오버 시 로비 경험치 </w:t>
       </w:r>
       <w:proofErr w:type="gramStart"/>
@@ -5839,6 +5047,8 @@
       <w:pPr>
         <w:pStyle w:val="1"/>
       </w:pPr>
+      <w:bookmarkStart w:id="2" w:name="_Hlk62747232"/>
+      <w:bookmarkEnd w:id="1"/>
       <w:r>
         <w:rPr>
           <w:rFonts w:hint="eastAsia"/>
@@ -5853,9 +5063,6 @@
           <w:rFonts w:hint="eastAsia"/>
         </w:rPr>
         <w:t xml:space="preserve">라운드 별 추가 보상 설계 </w:t>
-      </w:r>
-      <w:r>
-        <w:t>1.0</w:t>
       </w:r>
     </w:p>
     <w:p>
@@ -6499,7 +5706,6 @@
           <w:rFonts w:hint="eastAsia"/>
           <w:color w:val="000000"/>
         </w:rPr>
-        <w:lastRenderedPageBreak/>
         <w:t xml:space="preserve">게임 오버 시 </w:t>
       </w:r>
       <w:r>
@@ -6537,8 +5743,10 @@
       <w:pPr>
         <w:pStyle w:val="1"/>
       </w:pPr>
-      <w:r>
-        <w:t>스테이지 1 난이도 정리 1.0</w:t>
+      <w:bookmarkStart w:id="3" w:name="_Hlk62747084"/>
+      <w:bookmarkEnd w:id="2"/>
+      <w:r>
+        <w:t xml:space="preserve">스테이지 1 난이도 정리 </w:t>
       </w:r>
     </w:p>
     <w:p>
@@ -6759,12 +5967,19 @@
         <w:t xml:space="preserve"> 최대 4개</w:t>
       </w:r>
     </w:p>
+    <w:bookmarkEnd w:id="3"/>
     <w:p>
       <w:pPr>
         <w:pStyle w:val="1"/>
       </w:pPr>
       <w:r>
-        <w:t>스테이지 1 몬스터 1.1</w:t>
+        <w:t xml:space="preserve">스테이지 1 몬스터 </w:t>
+      </w:r>
+      <w:r>
+        <w:rPr>
+          <w:rFonts w:hint="eastAsia"/>
+        </w:rPr>
+        <w:t>정리</w:t>
       </w:r>
     </w:p>
     <w:p>
@@ -7226,7 +6441,6 @@
         <w:rPr>
           <w:color w:val="000000"/>
         </w:rPr>
-        <w:lastRenderedPageBreak/>
         <w:t xml:space="preserve">M3A1_Scot Car </w:t>
       </w:r>
       <w:proofErr w:type="gramStart"/>
@@ -7572,7 +6786,7 @@
         <w:t xml:space="preserve"> 25 라운드 )</w:t>
       </w:r>
       <w:r>
-        <w:t xml:space="preserve"> 1.0</w:t>
+        <w:t xml:space="preserve"> </w:t>
       </w:r>
     </w:p>
     <w:p>
@@ -8575,7 +7789,6 @@
         <w:rPr>
           <w:color w:val="000000"/>
         </w:rPr>
-        <w:lastRenderedPageBreak/>
         <w:t xml:space="preserve">일반 하급 몬스터 </w:t>
       </w:r>
       <w:proofErr w:type="gramStart"/>
@@ -9406,7 +8619,6 @@
         <w:rPr>
           <w:color w:val="000000"/>
         </w:rPr>
-        <w:lastRenderedPageBreak/>
         <w:t xml:space="preserve">일반 하급 몬스터 </w:t>
       </w:r>
       <w:proofErr w:type="gramStart"/>
@@ -10237,7 +9449,6 @@
         <w:rPr>
           <w:color w:val="000000"/>
         </w:rPr>
-        <w:lastRenderedPageBreak/>
         <w:t xml:space="preserve">일반 하급 몬스터 </w:t>
       </w:r>
       <w:proofErr w:type="gramStart"/>
@@ -11106,7 +10317,6 @@
         <w:rPr>
           <w:color w:val="000000"/>
         </w:rPr>
-        <w:lastRenderedPageBreak/>
         <w:t xml:space="preserve">일반 중급 몬스터 </w:t>
       </w:r>
       <w:proofErr w:type="gramStart"/>
@@ -11951,7 +11161,6 @@
         <w:rPr>
           <w:color w:val="000000"/>
         </w:rPr>
-        <w:lastRenderedPageBreak/>
         <w:t xml:space="preserve">일반 중급 몬스터 </w:t>
       </w:r>
       <w:proofErr w:type="gramStart"/>
@@ -12815,7 +12024,6 @@
         <w:rPr>
           <w:color w:val="000000"/>
         </w:rPr>
-        <w:lastRenderedPageBreak/>
         <w:t xml:space="preserve">일반 상급 몬스터 </w:t>
       </w:r>
       <w:proofErr w:type="gramStart"/>
@@ -13665,7 +12873,6 @@
         <w:rPr>
           <w:color w:val="000000"/>
         </w:rPr>
-        <w:lastRenderedPageBreak/>
         <w:t xml:space="preserve">일반 중급 몬스터 </w:t>
       </w:r>
       <w:proofErr w:type="gramStart"/>
@@ -14533,7 +13740,6 @@
         <w:rPr>
           <w:rFonts w:hint="eastAsia"/>
         </w:rPr>
-        <w:lastRenderedPageBreak/>
         <w:t xml:space="preserve">스테이지 </w:t>
       </w:r>
       <w:r>
@@ -14545,9 +13751,6 @@
         </w:rPr>
         <w:t xml:space="preserve">보너스 라운드 설계 </w:t>
       </w:r>
-      <w:r>
-        <w:t>1.0</w:t>
-      </w:r>
     </w:p>
     <w:p>
       <w:r>
@@ -14887,9 +14090,6 @@
     <w:p>
       <w:pPr>
         <w:pStyle w:val="1"/>
-        <w:rPr>
-          <w:rFonts w:hint="eastAsia"/>
-        </w:rPr>
       </w:pPr>
       <w:r>
         <w:rPr>
@@ -14911,9 +14111,6 @@
       <w:pPr>
         <w:pStyle w:val="a6"/>
         <w:ind w:leftChars="0" w:left="760"/>
-        <w:rPr>
-          <w:rFonts w:hint="eastAsia"/>
-        </w:rPr>
       </w:pPr>
       <w:r>
         <w:rPr>
@@ -14981,9 +14178,6 @@
       <w:pPr>
         <w:pStyle w:val="a6"/>
         <w:ind w:leftChars="0" w:left="760"/>
-        <w:rPr>
-          <w:rFonts w:hint="eastAsia"/>
-        </w:rPr>
       </w:pPr>
       <w:r>
         <w:rPr>
@@ -15071,7 +14265,6 @@
         <w:rPr>
           <w:rFonts w:hint="eastAsia"/>
         </w:rPr>
-        <w:lastRenderedPageBreak/>
         <w:t xml:space="preserve">일교차 </w:t>
       </w:r>
       <w:proofErr w:type="gramStart"/>
@@ -15313,9 +14506,6 @@
           <w:numId w:val="4"/>
         </w:numPr>
         <w:ind w:leftChars="0"/>
-        <w:rPr>
-          <w:rFonts w:hint="eastAsia"/>
-        </w:rPr>
       </w:pPr>
       <w:proofErr w:type="spellStart"/>
       <w:r>
@@ -15368,13 +14558,7 @@
         <w:t>전투 종료 후 체력이 가장 약한 아군 유닛을 데리고 사라진다</w:t>
       </w:r>
     </w:p>
-    <w:p>
-      <w:pPr>
-        <w:rPr>
-          <w:rFonts w:hint="eastAsia"/>
-        </w:rPr>
-      </w:pPr>
-    </w:p>
+    <w:p/>
     <w:p/>
     <w:sectPr>
       <w:pgSz w:w="11906" w:h="16838"/>
